--- a/Table 5.6-10MS-BS.docx
+++ b/Table 5.6-10MS-BS.docx
@@ -127,45 +127,7 @@
                 <w:szCs w:val="20"/>
                 <w:lang w:val="en-IN"/>
               </w:rPr>
-              <w:t xml:space="preserve">Measurement of roundness by Dial gauge deflections </w:t>
-            </w:r>
-            <w:proofErr w:type="gramStart"/>
-            <w:r>
-              <w:rPr>
-                <w:rFonts w:ascii="Times New Roman" w:hAnsi="Times New Roman" w:cs="Times New Roman"/>
-                <w:b/>
-                <w:bCs/>
-                <w:iCs/>
-                <w:sz w:val="20"/>
-                <w:szCs w:val="20"/>
-                <w:lang w:val="en-IN"/>
-              </w:rPr>
-              <w:t xml:space="preserve">of  </w:t>
-            </w:r>
-            <w:r>
-              <w:rPr>
-                <w:rFonts w:ascii="Times New Roman" w:hAnsi="Times New Roman" w:cs="Times New Roman"/>
-                <w:b/>
-                <w:bCs/>
-                <w:iCs/>
-                <w:sz w:val="20"/>
-                <w:szCs w:val="20"/>
-                <w:lang w:val="en-IN"/>
-              </w:rPr>
-              <w:t>10</w:t>
-            </w:r>
-            <w:proofErr w:type="gramEnd"/>
-            <w:r>
-              <w:rPr>
-                <w:rFonts w:ascii="Times New Roman" w:hAnsi="Times New Roman" w:cs="Times New Roman"/>
-                <w:b/>
-                <w:bCs/>
-                <w:iCs/>
-                <w:sz w:val="20"/>
-                <w:szCs w:val="20"/>
-                <w:lang w:val="en-IN"/>
-              </w:rPr>
-              <w:t>-mm Diameter Mild Steel (MS) Round Bar</w:t>
+              <w:t>Measurement of roundness by Dial gauge deflections of  10-mm Diameter Mild Steel (MS) Round Bar</w:t>
             </w:r>
           </w:p>
         </w:tc>
@@ -1698,7 +1660,6 @@
                 <w:szCs w:val="16"/>
               </w:rPr>
             </w:pPr>
-            <w:proofErr w:type="gramStart"/>
             <w:r>
               <w:rPr>
                 <w:rFonts w:ascii="Times New Roman" w:hAnsi="Times New Roman" w:cs="Times New Roman"/>
@@ -1721,16 +1682,7 @@
                 <w:sz w:val="14"/>
                 <w:szCs w:val="14"/>
               </w:rPr>
-              <w:t xml:space="preserve"> (</w:t>
-            </w:r>
-            <w:proofErr w:type="gramEnd"/>
-            <w:r>
-              <w:rPr>
-                <w:rFonts w:ascii="Times New Roman" w:hAnsi="Times New Roman" w:cs="Times New Roman"/>
-                <w:sz w:val="14"/>
-                <w:szCs w:val="14"/>
-              </w:rPr>
-              <w:t>mm</w:t>
+              <w:t xml:space="preserve"> (mm</w:t>
             </w:r>
             <w:r>
               <w:rPr>
@@ -36472,10 +36424,274 @@
     </w:tbl>
     <w:p>
       <w:r>
+        <w:rPr>
+          <w:noProof/>
+        </w:rPr>
+        <mc:AlternateContent>
+          <mc:Choice Requires="wps">
+            <w:drawing>
+              <wp:anchor distT="45720" distB="45720" distL="114300" distR="114300" simplePos="0" relativeHeight="251659264" behindDoc="0" locked="0" layoutInCell="1" allowOverlap="1" wp14:anchorId="14D6A327" wp14:editId="41719276">
+                <wp:simplePos x="0" y="0"/>
+                <wp:positionH relativeFrom="column">
+                  <wp:posOffset>161925</wp:posOffset>
+                </wp:positionH>
+                <wp:positionV relativeFrom="paragraph">
+                  <wp:posOffset>337185</wp:posOffset>
+                </wp:positionV>
+                <wp:extent cx="8420100" cy="2362200"/>
+                <wp:effectExtent l="0" t="0" r="19050" b="19050"/>
+                <wp:wrapSquare wrapText="bothSides"/>
+                <wp:docPr id="217" name="Text Box 2"/>
+                <wp:cNvGraphicFramePr>
+                  <a:graphicFrameLocks xmlns:a="http://schemas.openxmlformats.org/drawingml/2006/main"/>
+                </wp:cNvGraphicFramePr>
+                <a:graphic xmlns:a="http://schemas.openxmlformats.org/drawingml/2006/main">
+                  <a:graphicData uri="http://schemas.microsoft.com/office/word/2010/wordprocessingShape">
+                    <wps:wsp>
+                      <wps:cNvSpPr txBox="1">
+                        <a:spLocks noChangeArrowheads="1"/>
+                      </wps:cNvSpPr>
+                      <wps:spPr bwMode="auto">
+                        <a:xfrm>
+                          <a:off x="0" y="0"/>
+                          <a:ext cx="8420100" cy="2362200"/>
+                        </a:xfrm>
+                        <a:prstGeom prst="rect">
+                          <a:avLst/>
+                        </a:prstGeom>
+                        <a:solidFill>
+                          <a:srgbClr val="FFFFFF"/>
+                        </a:solidFill>
+                        <a:ln w="9525">
+                          <a:solidFill>
+                            <a:srgbClr val="000000"/>
+                          </a:solidFill>
+                          <a:miter lim="800000"/>
+                          <a:headEnd/>
+                          <a:tailEnd/>
+                        </a:ln>
+                      </wps:spPr>
+                      <wps:txbx>
+                        <w:txbxContent>
+                          <w:p>
+                            <w:r>
+                              <w:rPr>
+                                <w:noProof/>
+                              </w:rPr>
+                              <w:drawing>
+                                <wp:inline distT="0" distB="0" distL="0" distR="0" wp14:anchorId="276CA589" wp14:editId="29F4D46D">
+                                  <wp:extent cx="8191500" cy="2266950"/>
+                                  <wp:effectExtent l="0" t="0" r="0" b="0"/>
+                                  <wp:docPr id="1503921938" name="Picture 1"/>
+                                  <wp:cNvGraphicFramePr>
+                                    <a:graphicFrameLocks xmlns:a="http://schemas.openxmlformats.org/drawingml/2006/main" noChangeAspect="1"/>
+                                  </wp:cNvGraphicFramePr>
+                                  <a:graphic xmlns:a="http://schemas.openxmlformats.org/drawingml/2006/main">
+                                    <a:graphicData uri="http://schemas.openxmlformats.org/drawingml/2006/picture">
+                                      <pic:pic xmlns:pic="http://schemas.openxmlformats.org/drawingml/2006/picture">
+                                        <pic:nvPicPr>
+                                          <pic:cNvPr id="0" name="Picture 1"/>
+                                          <pic:cNvPicPr>
+                                            <a:picLocks noChangeAspect="1" noChangeArrowheads="1"/>
+                                          </pic:cNvPicPr>
+                                        </pic:nvPicPr>
+                                        <pic:blipFill>
+                                          <a:blip r:embed="rId5">
+                                            <a:extLst>
+                                              <a:ext uri="{28A0092B-C50C-407E-A947-70E740481C1C}">
+                                                <a14:useLocalDpi xmlns:a14="http://schemas.microsoft.com/office/drawing/2010/main" val="0"/>
+                                              </a:ext>
+                                            </a:extLst>
+                                          </a:blip>
+                                          <a:srcRect/>
+                                          <a:stretch>
+                                            <a:fillRect/>
+                                          </a:stretch>
+                                        </pic:blipFill>
+                                        <pic:spPr bwMode="auto">
+                                          <a:xfrm>
+                                            <a:off x="0" y="0"/>
+                                            <a:ext cx="8191500" cy="2266950"/>
+                                          </a:xfrm>
+                                          <a:prstGeom prst="rect">
+                                            <a:avLst/>
+                                          </a:prstGeom>
+                                          <a:noFill/>
+                                          <a:ln>
+                                            <a:noFill/>
+                                          </a:ln>
+                                        </pic:spPr>
+                                      </pic:pic>
+                                    </a:graphicData>
+                                  </a:graphic>
+                                </wp:inline>
+                              </w:drawing>
+                            </w:r>
+                          </w:p>
+                        </w:txbxContent>
+                      </wps:txbx>
+                      <wps:bodyPr rot="0" vert="horz" wrap="square" lIns="91440" tIns="45720" rIns="91440" bIns="45720" anchor="t" anchorCtr="0">
+                        <a:noAutofit/>
+                      </wps:bodyPr>
+                    </wps:wsp>
+                  </a:graphicData>
+                </a:graphic>
+                <wp14:sizeRelH relativeFrom="margin">
+                  <wp14:pctWidth>0</wp14:pctWidth>
+                </wp14:sizeRelH>
+                <wp14:sizeRelV relativeFrom="margin">
+                  <wp14:pctHeight>0</wp14:pctHeight>
+                </wp14:sizeRelV>
+              </wp:anchor>
+            </w:drawing>
+          </mc:Choice>
+          <mc:Fallback>
+            <w:pict>
+              <v:shapetype w14:anchorId="14D6A327" id="_x0000_t202" coordsize="21600,21600" o:spt="202" path="m,l,21600r21600,l21600,xe">
+                <v:stroke joinstyle="miter"/>
+                <v:path gradientshapeok="t" o:connecttype="rect"/>
+              </v:shapetype>
+              <v:shape id="Text Box 2" o:spid="_x0000_s1026" type="#_x0000_t202" style="position:absolute;margin-left:12.75pt;margin-top:26.55pt;width:663pt;height:186pt;z-index:251659264;visibility:visible;mso-wrap-style:square;mso-width-percent:0;mso-height-percent:0;mso-wrap-distance-left:9pt;mso-wrap-distance-top:3.6pt;mso-wrap-distance-right:9pt;mso-wrap-distance-bottom:3.6pt;mso-position-horizontal:absolute;mso-position-horizontal-relative:text;mso-position-vertical:absolute;mso-position-vertical-relative:text;mso-width-percent:0;mso-height-percent:0;mso-width-relative:margin;mso-height-relative:margin;v-text-anchor:top" o:gfxdata="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">
+                <v:textbox>
+                  <w:txbxContent>
+                    <w:p>
+                      <w:r>
+                        <w:drawing>
+                          <wp:inline distT="0" distB="0" distL="0" distR="0" wp14:anchorId="276CA589" wp14:editId="29F4D46D">
+                            <wp:extent cx="8191500" cy="2266950"/>
+                            <wp:effectExtent l="0" t="0" r="0" b="0"/>
+                            <wp:docPr id="1503921938" name="Picture 1"/>
+                            <wp:cNvGraphicFramePr>
+                              <a:graphicFrameLocks xmlns:a="http://schemas.openxmlformats.org/drawingml/2006/main" noChangeAspect="1"/>
+                            </wp:cNvGraphicFramePr>
+                            <a:graphic xmlns:a="http://schemas.openxmlformats.org/drawingml/2006/main">
+                              <a:graphicData uri="http://schemas.openxmlformats.org/drawingml/2006/picture">
+                                <pic:pic xmlns:pic="http://schemas.openxmlformats.org/drawingml/2006/picture">
+                                  <pic:nvPicPr>
+                                    <pic:cNvPr id="0" name="Picture 1"/>
+                                    <pic:cNvPicPr>
+                                      <a:picLocks noChangeAspect="1" noChangeArrowheads="1"/>
+                                    </pic:cNvPicPr>
+                                  </pic:nvPicPr>
+                                  <pic:blipFill>
+                                    <a:blip r:embed="rId6">
+                                      <a:extLst>
+                                        <a:ext uri="{28A0092B-C50C-407E-A947-70E740481C1C}">
+                                          <a14:useLocalDpi xmlns:a14="http://schemas.microsoft.com/office/drawing/2010/main" val="0"/>
+                                        </a:ext>
+                                      </a:extLst>
+                                    </a:blip>
+                                    <a:srcRect/>
+                                    <a:stretch>
+                                      <a:fillRect/>
+                                    </a:stretch>
+                                  </pic:blipFill>
+                                  <pic:spPr bwMode="auto">
+                                    <a:xfrm>
+                                      <a:off x="0" y="0"/>
+                                      <a:ext cx="8191500" cy="2266950"/>
+                                    </a:xfrm>
+                                    <a:prstGeom prst="rect">
+                                      <a:avLst/>
+                                    </a:prstGeom>
+                                    <a:noFill/>
+                                    <a:ln>
+                                      <a:noFill/>
+                                    </a:ln>
+                                  </pic:spPr>
+                                </pic:pic>
+                              </a:graphicData>
+                            </a:graphic>
+                          </wp:inline>
+                        </w:drawing>
+                      </w:r>
+                    </w:p>
+                  </w:txbxContent>
+                </v:textbox>
+                <w10:wrap type="square"/>
+              </v:shape>
+            </w:pict>
+          </mc:Fallback>
+        </mc:AlternateContent>
+      </w:r>
+      <w:r>
         <w:t xml:space="preserve">            </w:t>
       </w:r>
       <w:r>
         <w:t xml:space="preserve">      </w:t>
+      </w:r>
+    </w:p>
+    <w:p>
+      <w:pPr>
+        <w:autoSpaceDE w:val="0"/>
+        <w:autoSpaceDN w:val="0"/>
+        <w:adjustRightInd w:val="0"/>
+        <w:spacing w:after="0" w:line="240" w:lineRule="auto"/>
+        <w:ind w:left="2547" w:hanging="1413"/>
+        <w:jc w:val="both"/>
+        <w:rPr>
+          <w:rFonts w:ascii="Times New Roman" w:hAnsi="Times New Roman" w:cs="Times New Roman"/>
+          <w:iCs/>
+          <w:color w:val="000000"/>
+          <w:sz w:val="24"/>
+          <w:szCs w:val="24"/>
+          <w:lang w:val="en-IN"/>
+        </w:rPr>
+      </w:pPr>
+      <w:r>
+        <w:rPr>
+          <w:rFonts w:ascii="Times New Roman" w:hAnsi="Times New Roman" w:cs="Times New Roman"/>
+          <w:iCs/>
+          <w:color w:val="000000"/>
+          <w:sz w:val="24"/>
+          <w:szCs w:val="24"/>
+          <w:lang w:val="en-IN"/>
+        </w:rPr>
+        <w:t>Figure 5.</w:t>
+      </w:r>
+      <w:r>
+        <w:rPr>
+          <w:rFonts w:ascii="Times New Roman" w:hAnsi="Times New Roman" w:cs="Times New Roman"/>
+          <w:iCs/>
+          <w:color w:val="000000"/>
+          <w:sz w:val="24"/>
+          <w:szCs w:val="24"/>
+          <w:lang w:val="en-IN"/>
+        </w:rPr>
+        <w:t>4</w:t>
+      </w:r>
+      <w:r>
+        <w:rPr>
+          <w:rFonts w:ascii="Times New Roman" w:hAnsi="Times New Roman" w:cs="Times New Roman"/>
+          <w:iCs/>
+          <w:color w:val="000000"/>
+          <w:sz w:val="24"/>
+          <w:szCs w:val="24"/>
+          <w:lang w:val="en-IN"/>
+        </w:rPr>
+        <w:t xml:space="preserve">(a): Box Plot of  dial gauge readings dataset of  mean values of  </w:t>
+      </w:r>
+      <w:r>
+        <w:rPr>
+          <w:rFonts w:ascii="Times New Roman" w:hAnsi="Times New Roman" w:cs="Times New Roman"/>
+          <w:iCs/>
+          <w:color w:val="000000"/>
+          <w:sz w:val="24"/>
+          <w:szCs w:val="24"/>
+          <w:lang w:val="en-IN"/>
+        </w:rPr>
+        <w:t>10</w:t>
+      </w:r>
+      <w:r>
+        <w:rPr>
+          <w:rFonts w:ascii="Times New Roman" w:hAnsi="Times New Roman" w:cs="Times New Roman"/>
+          <w:iCs/>
+          <w:color w:val="000000"/>
+          <w:sz w:val="24"/>
+          <w:szCs w:val="24"/>
+          <w:lang w:val="en-IN"/>
+        </w:rPr>
+        <w:t>-mm diameter Mild Steel (MS) round bar before straightening</w:t>
       </w:r>
     </w:p>
     <w:p>
@@ -36487,9 +36703,9 @@
           <w:noProof/>
         </w:rPr>
         <w:drawing>
-          <wp:inline distT="0" distB="0" distL="0" distR="0" wp14:anchorId="2448FB3F" wp14:editId="2F69584D">
-            <wp:extent cx="7586980" cy="2084173"/>
-            <wp:effectExtent l="0" t="0" r="0" b="0"/>
+          <wp:inline distT="0" distB="0" distL="0" distR="0" wp14:anchorId="2448FB3F" wp14:editId="61A9D7E8">
+            <wp:extent cx="7586980" cy="1924050"/>
+            <wp:effectExtent l="0" t="0" r="13970" b="0"/>
             <wp:docPr id="1771888003" name="Chart 1">
               <a:extLst xmlns:a="http://schemas.openxmlformats.org/drawingml/2006/main">
                 <a:ext uri="{FF2B5EF4-FFF2-40B4-BE49-F238E27FC236}">
@@ -36500,7 +36716,7 @@
             <wp:cNvGraphicFramePr/>
             <a:graphic xmlns:a="http://schemas.openxmlformats.org/drawingml/2006/main">
               <a:graphicData uri="http://schemas.openxmlformats.org/drawingml/2006/chart">
-                <c:chart xmlns:c="http://schemas.openxmlformats.org/drawingml/2006/chart" xmlns:r="http://schemas.openxmlformats.org/officeDocument/2006/relationships" r:id="rId5"/>
+                <c:chart xmlns:c="http://schemas.openxmlformats.org/drawingml/2006/chart" xmlns:r="http://schemas.openxmlformats.org/officeDocument/2006/relationships" r:id="rId7"/>
               </a:graphicData>
             </a:graphic>
           </wp:inline>
@@ -36531,7 +36747,15 @@
           <w:sz w:val="24"/>
           <w:szCs w:val="24"/>
         </w:rPr>
-        <w:t xml:space="preserve"> 6.14</w:t>
+        <w:t xml:space="preserve"> </w:t>
+      </w:r>
+      <w:r>
+        <w:rPr>
+          <w:rFonts w:ascii="Times New Roman" w:hAnsi="Times New Roman" w:cs="Times New Roman"/>
+          <w:sz w:val="24"/>
+          <w:szCs w:val="24"/>
+        </w:rPr>
+        <w:t>5.4(b)</w:t>
       </w:r>
       <w:r>
         <w:rPr>

--- a/Table 5.6-10MS-BS.docx
+++ b/Table 5.6-10MS-BS.docx
@@ -115,8 +115,20 @@
                 <w:sz w:val="20"/>
                 <w:szCs w:val="20"/>
               </w:rPr>
-              <w:t xml:space="preserve">                    </w:t>
-            </w:r>
+              <w:t xml:space="preserve">                   </w:t>
+            </w:r>
+          </w:p>
+          <w:p>
+            <w:pPr>
+              <w:jc w:val="both"/>
+              <w:rPr>
+                <w:rFonts w:ascii="Times New Roman" w:hAnsi="Times New Roman" w:cs="Times New Roman"/>
+                <w:b/>
+                <w:bCs/>
+                <w:sz w:val="20"/>
+                <w:szCs w:val="20"/>
+              </w:rPr>
+            </w:pPr>
             <w:r>
               <w:rPr>
                 <w:rFonts w:ascii="Times New Roman" w:hAnsi="Times New Roman" w:cs="Times New Roman"/>
@@ -128,6 +140,28 @@
                 <w:lang w:val="en-IN"/>
               </w:rPr>
               <w:t>Measurement of roundness by Dial gauge deflections of  10-mm Diameter Mild Steel (MS) Round Bar</w:t>
+            </w:r>
+            <w:r>
+              <w:rPr>
+                <w:rFonts w:ascii="Times New Roman" w:hAnsi="Times New Roman" w:cs="Times New Roman"/>
+                <w:b/>
+                <w:bCs/>
+                <w:iCs/>
+                <w:sz w:val="20"/>
+                <w:szCs w:val="20"/>
+                <w:lang w:val="en-IN"/>
+              </w:rPr>
+              <w:t xml:space="preserve"> </w:t>
+            </w:r>
+            <w:r>
+              <w:rPr>
+                <w:rFonts w:ascii="Times New Roman" w:hAnsi="Times New Roman" w:cs="Times New Roman"/>
+                <w:b/>
+                <w:bCs/>
+                <w:sz w:val="20"/>
+                <w:szCs w:val="20"/>
+              </w:rPr>
+              <w:t xml:space="preserve">Before Straightening                                                                                                                                                                                   </w:t>
             </w:r>
           </w:p>
         </w:tc>
@@ -32177,6 +32211,7 @@
                 <w:lang w:val="en-IN" w:eastAsia="en-IN"/>
                 <w14:ligatures w14:val="none"/>
               </w:rPr>
+              <w:lastRenderedPageBreak/>
               <w:t>118</w:t>
             </w:r>
           </w:p>
@@ -33032,7 +33067,6 @@
                 <w:lang w:val="en-IN" w:eastAsia="en-IN"/>
                 <w14:ligatures w14:val="none"/>
               </w:rPr>
-              <w:lastRenderedPageBreak/>
               <w:t>122</w:t>
             </w:r>
           </w:p>
@@ -36647,51 +36681,7 @@
           <w:szCs w:val="24"/>
           <w:lang w:val="en-IN"/>
         </w:rPr>
-        <w:t>Figure 5.</w:t>
-      </w:r>
-      <w:r>
-        <w:rPr>
-          <w:rFonts w:ascii="Times New Roman" w:hAnsi="Times New Roman" w:cs="Times New Roman"/>
-          <w:iCs/>
-          <w:color w:val="000000"/>
-          <w:sz w:val="24"/>
-          <w:szCs w:val="24"/>
-          <w:lang w:val="en-IN"/>
-        </w:rPr>
-        <w:t>4</w:t>
-      </w:r>
-      <w:r>
-        <w:rPr>
-          <w:rFonts w:ascii="Times New Roman" w:hAnsi="Times New Roman" w:cs="Times New Roman"/>
-          <w:iCs/>
-          <w:color w:val="000000"/>
-          <w:sz w:val="24"/>
-          <w:szCs w:val="24"/>
-          <w:lang w:val="en-IN"/>
-        </w:rPr>
-        <w:t xml:space="preserve">(a): Box Plot of  dial gauge readings dataset of  mean values of  </w:t>
-      </w:r>
-      <w:r>
-        <w:rPr>
-          <w:rFonts w:ascii="Times New Roman" w:hAnsi="Times New Roman" w:cs="Times New Roman"/>
-          <w:iCs/>
-          <w:color w:val="000000"/>
-          <w:sz w:val="24"/>
-          <w:szCs w:val="24"/>
-          <w:lang w:val="en-IN"/>
-        </w:rPr>
-        <w:t>10</w:t>
-      </w:r>
-      <w:r>
-        <w:rPr>
-          <w:rFonts w:ascii="Times New Roman" w:hAnsi="Times New Roman" w:cs="Times New Roman"/>
-          <w:iCs/>
-          <w:color w:val="000000"/>
-          <w:sz w:val="24"/>
-          <w:szCs w:val="24"/>
-          <w:lang w:val="en-IN"/>
-        </w:rPr>
-        <w:t>-mm diameter Mild Steel (MS) round bar before straightening</w:t>
+        <w:t>Figure 5.4(a): Box Plot of  dial gauge readings dataset of  mean values of  10-mm diameter Mild Steel (MS) round bar before straightening</w:t>
       </w:r>
     </w:p>
     <w:p>
@@ -36703,7 +36693,7 @@
           <w:noProof/>
         </w:rPr>
         <w:drawing>
-          <wp:inline distT="0" distB="0" distL="0" distR="0" wp14:anchorId="2448FB3F" wp14:editId="61A9D7E8">
+          <wp:inline distT="0" distB="0" distL="0" distR="0" wp14:anchorId="2448FB3F" wp14:editId="4B243D1D">
             <wp:extent cx="7586980" cy="1924050"/>
             <wp:effectExtent l="0" t="0" r="13970" b="0"/>
             <wp:docPr id="1771888003" name="Chart 1">
@@ -37467,12 +37457,9 @@
           <a:lstStyle/>
           <a:p>
             <a:pPr>
-              <a:defRPr sz="1000" b="0" i="0" u="none" strike="noStrike" kern="1200" spc="0" baseline="0">
+              <a:defRPr sz="1000" b="1" i="0" u="none" strike="noStrike" kern="1200" spc="0" baseline="0">
                 <a:solidFill>
-                  <a:schemeClr val="tx1">
-                    <a:lumMod val="65000"/>
-                    <a:lumOff val="35000"/>
-                  </a:schemeClr>
+                  <a:sysClr val="windowText" lastClr="000000"/>
                 </a:solidFill>
                 <a:latin typeface="+mn-lt"/>
                 <a:ea typeface="+mn-ea"/>
@@ -37480,14 +37467,7 @@
               </a:defRPr>
             </a:pPr>
             <a:r>
-              <a:rPr lang="en-IN" sz="1000" b="1" i="0" u="none" strike="noStrike" kern="1200" spc="0" baseline="0">
-                <a:solidFill>
-                  <a:sysClr val="windowText" lastClr="000000">
-                    <a:lumMod val="65000"/>
-                    <a:lumOff val="35000"/>
-                  </a:sysClr>
-                </a:solidFill>
-              </a:rPr>
+              <a:rPr lang="en-IN" sz="1000"/>
               <a:t>Error Plot of 10 mm MS Round Bar Before Straightening</a:t>
             </a:r>
           </a:p>
@@ -37506,12 +37486,9 @@
         <a:lstStyle/>
         <a:p>
           <a:pPr>
-            <a:defRPr sz="1000" b="0" i="0" u="none" strike="noStrike" kern="1200" spc="0" baseline="0">
+            <a:defRPr sz="1000" b="1" i="0" u="none" strike="noStrike" kern="1200" spc="0" baseline="0">
               <a:solidFill>
-                <a:schemeClr val="tx1">
-                  <a:lumMod val="65000"/>
-                  <a:lumOff val="35000"/>
-                </a:schemeClr>
+                <a:sysClr val="windowText" lastClr="000000"/>
               </a:solidFill>
               <a:latin typeface="+mn-lt"/>
               <a:ea typeface="+mn-ea"/>
@@ -37854,10 +37831,7 @@
                 <a:pPr>
                   <a:defRPr sz="1000" b="1" i="0" u="none" strike="noStrike" kern="1200" baseline="0">
                     <a:solidFill>
-                      <a:schemeClr val="tx1">
-                        <a:lumMod val="65000"/>
-                        <a:lumOff val="35000"/>
-                      </a:schemeClr>
+                      <a:sysClr val="windowText" lastClr="000000"/>
                     </a:solidFill>
                     <a:latin typeface="+mn-lt"/>
                     <a:ea typeface="+mn-ea"/>
@@ -37865,14 +37839,7 @@
                   </a:defRPr>
                 </a:pPr>
                 <a:r>
-                  <a:rPr lang="en-IN" sz="1000" b="1" i="0" u="none" strike="noStrike" kern="1200" baseline="0">
-                    <a:solidFill>
-                      <a:sysClr val="windowText" lastClr="000000">
-                        <a:lumMod val="65000"/>
-                        <a:lumOff val="35000"/>
-                      </a:sysClr>
-                    </a:solidFill>
-                  </a:rPr>
+                  <a:rPr lang="en-IN"/>
                   <a:t>Length segments along the bar length in cm</a:t>
                 </a:r>
               </a:p>
@@ -37893,10 +37860,7 @@
               <a:pPr>
                 <a:defRPr sz="1000" b="1" i="0" u="none" strike="noStrike" kern="1200" baseline="0">
                   <a:solidFill>
-                    <a:schemeClr val="tx1">
-                      <a:lumMod val="65000"/>
-                      <a:lumOff val="35000"/>
-                    </a:schemeClr>
+                    <a:sysClr val="windowText" lastClr="000000"/>
                   </a:solidFill>
                   <a:latin typeface="+mn-lt"/>
                   <a:ea typeface="+mn-ea"/>
@@ -37929,12 +37893,9 @@
           <a:lstStyle/>
           <a:p>
             <a:pPr>
-              <a:defRPr sz="900" b="0" i="0" u="none" strike="noStrike" kern="1200" baseline="0">
+              <a:defRPr sz="900" b="1" i="0" u="none" strike="noStrike" kern="1200" baseline="0">
                 <a:solidFill>
-                  <a:schemeClr val="tx1">
-                    <a:lumMod val="65000"/>
-                    <a:lumOff val="35000"/>
-                  </a:schemeClr>
+                  <a:sysClr val="windowText" lastClr="000000"/>
                 </a:solidFill>
                 <a:latin typeface="+mn-lt"/>
                 <a:ea typeface="+mn-ea"/>
@@ -37979,12 +37940,9 @@
               <a:lstStyle/>
               <a:p>
                 <a:pPr>
-                  <a:defRPr sz="1000" b="0" i="0" u="none" strike="noStrike" kern="1200" baseline="0">
+                  <a:defRPr sz="1000" b="1" i="0" u="none" strike="noStrike" kern="1200" baseline="0">
                     <a:solidFill>
-                      <a:schemeClr val="tx1">
-                        <a:lumMod val="65000"/>
-                        <a:lumOff val="35000"/>
-                      </a:schemeClr>
+                      <a:sysClr val="windowText" lastClr="000000"/>
                     </a:solidFill>
                     <a:latin typeface="+mn-lt"/>
                     <a:ea typeface="+mn-ea"/>
@@ -37992,14 +37950,7 @@
                   </a:defRPr>
                 </a:pPr>
                 <a:r>
-                  <a:rPr lang="en-IN" sz="1000" b="1" i="0" u="none" strike="noStrike" kern="1200" baseline="0">
-                    <a:solidFill>
-                      <a:sysClr val="windowText" lastClr="000000">
-                        <a:lumMod val="65000"/>
-                        <a:lumOff val="35000"/>
-                      </a:sysClr>
-                    </a:solidFill>
-                  </a:rPr>
+                  <a:rPr lang="en-IN"/>
                   <a:t>Standard Deviation in mm</a:t>
                 </a:r>
               </a:p>
@@ -38026,12 +37977,9 @@
             <a:lstStyle/>
             <a:p>
               <a:pPr>
-                <a:defRPr sz="1000" b="0" i="0" u="none" strike="noStrike" kern="1200" baseline="0">
+                <a:defRPr sz="1000" b="1" i="0" u="none" strike="noStrike" kern="1200" baseline="0">
                   <a:solidFill>
-                    <a:schemeClr val="tx1">
-                      <a:lumMod val="65000"/>
-                      <a:lumOff val="35000"/>
-                    </a:schemeClr>
+                    <a:sysClr val="windowText" lastClr="000000"/>
                   </a:solidFill>
                   <a:latin typeface="+mn-lt"/>
                   <a:ea typeface="+mn-ea"/>
@@ -38058,12 +38006,9 @@
           <a:lstStyle/>
           <a:p>
             <a:pPr>
-              <a:defRPr sz="900" b="0" i="0" u="none" strike="noStrike" kern="1200" baseline="0">
+              <a:defRPr sz="900" b="1" i="0" u="none" strike="noStrike" kern="1200" baseline="0">
                 <a:solidFill>
-                  <a:schemeClr val="tx1">
-                    <a:lumMod val="65000"/>
-                    <a:lumOff val="35000"/>
-                  </a:schemeClr>
+                  <a:sysClr val="windowText" lastClr="000000"/>
                 </a:solidFill>
                 <a:latin typeface="+mn-lt"/>
                 <a:ea typeface="+mn-ea"/>
@@ -38116,7 +38061,11 @@
     <a:lstStyle/>
     <a:p>
       <a:pPr>
-        <a:defRPr/>
+        <a:defRPr b="1">
+          <a:solidFill>
+            <a:sysClr val="windowText" lastClr="000000"/>
+          </a:solidFill>
+        </a:defRPr>
       </a:pPr>
       <a:endParaRPr lang="en-US"/>
     </a:p>

--- a/Table 5.6-10MS-BS.docx
+++ b/Table 5.6-10MS-BS.docx
@@ -63,6 +63,7 @@
                 <w:szCs w:val="18"/>
               </w:rPr>
             </w:pPr>
+            <w:bookmarkStart w:id="0" w:name="_Hlk190778502"/>
           </w:p>
         </w:tc>
         <w:tc>
@@ -139,7 +140,33 @@
                 <w:szCs w:val="20"/>
                 <w:lang w:val="en-IN"/>
               </w:rPr>
-              <w:t>Measurement of roundness by Dial gauge deflections of  10-mm Diameter Mild Steel (MS) Round Bar</w:t>
+              <w:t xml:space="preserve">Measurement of roundness by Dial gauge deflections </w:t>
+            </w:r>
+            <w:proofErr w:type="gramStart"/>
+            <w:r>
+              <w:rPr>
+                <w:rFonts w:ascii="Times New Roman" w:hAnsi="Times New Roman" w:cs="Times New Roman"/>
+                <w:b/>
+                <w:bCs/>
+                <w:iCs/>
+                <w:sz w:val="20"/>
+                <w:szCs w:val="20"/>
+                <w:lang w:val="en-IN"/>
+              </w:rPr>
+              <w:t>of  10</w:t>
+            </w:r>
+            <w:proofErr w:type="gramEnd"/>
+            <w:r>
+              <w:rPr>
+                <w:rFonts w:ascii="Times New Roman" w:hAnsi="Times New Roman" w:cs="Times New Roman"/>
+                <w:b/>
+                <w:bCs/>
+                <w:iCs/>
+                <w:sz w:val="20"/>
+                <w:szCs w:val="20"/>
+                <w:lang w:val="en-IN"/>
+              </w:rPr>
+              <w:t>-mm Diameter Mild Steel (MS) Round Bar</w:t>
             </w:r>
             <w:r>
               <w:rPr>
@@ -1694,6 +1721,7 @@
                 <w:szCs w:val="16"/>
               </w:rPr>
             </w:pPr>
+            <w:proofErr w:type="gramStart"/>
             <w:r>
               <w:rPr>
                 <w:rFonts w:ascii="Times New Roman" w:hAnsi="Times New Roman" w:cs="Times New Roman"/>
@@ -1716,7 +1744,16 @@
                 <w:sz w:val="14"/>
                 <w:szCs w:val="14"/>
               </w:rPr>
-              <w:t xml:space="preserve"> (mm</w:t>
+              <w:t xml:space="preserve"> (</w:t>
+            </w:r>
+            <w:proofErr w:type="gramEnd"/>
+            <w:r>
+              <w:rPr>
+                <w:rFonts w:ascii="Times New Roman" w:hAnsi="Times New Roman" w:cs="Times New Roman"/>
+                <w:sz w:val="14"/>
+                <w:szCs w:val="14"/>
+              </w:rPr>
+              <w:t>mm</w:t>
             </w:r>
             <w:r>
               <w:rPr>
@@ -36455,352 +36492,8 @@
           </w:p>
         </w:tc>
       </w:tr>
+      <w:bookmarkEnd w:id="0"/>
     </w:tbl>
-    <w:p>
-      <w:r>
-        <w:rPr>
-          <w:noProof/>
-        </w:rPr>
-        <mc:AlternateContent>
-          <mc:Choice Requires="wps">
-            <w:drawing>
-              <wp:anchor distT="45720" distB="45720" distL="114300" distR="114300" simplePos="0" relativeHeight="251659264" behindDoc="0" locked="0" layoutInCell="1" allowOverlap="1" wp14:anchorId="14D6A327" wp14:editId="41719276">
-                <wp:simplePos x="0" y="0"/>
-                <wp:positionH relativeFrom="column">
-                  <wp:posOffset>161925</wp:posOffset>
-                </wp:positionH>
-                <wp:positionV relativeFrom="paragraph">
-                  <wp:posOffset>337185</wp:posOffset>
-                </wp:positionV>
-                <wp:extent cx="8420100" cy="2362200"/>
-                <wp:effectExtent l="0" t="0" r="19050" b="19050"/>
-                <wp:wrapSquare wrapText="bothSides"/>
-                <wp:docPr id="217" name="Text Box 2"/>
-                <wp:cNvGraphicFramePr>
-                  <a:graphicFrameLocks xmlns:a="http://schemas.openxmlformats.org/drawingml/2006/main"/>
-                </wp:cNvGraphicFramePr>
-                <a:graphic xmlns:a="http://schemas.openxmlformats.org/drawingml/2006/main">
-                  <a:graphicData uri="http://schemas.microsoft.com/office/word/2010/wordprocessingShape">
-                    <wps:wsp>
-                      <wps:cNvSpPr txBox="1">
-                        <a:spLocks noChangeArrowheads="1"/>
-                      </wps:cNvSpPr>
-                      <wps:spPr bwMode="auto">
-                        <a:xfrm>
-                          <a:off x="0" y="0"/>
-                          <a:ext cx="8420100" cy="2362200"/>
-                        </a:xfrm>
-                        <a:prstGeom prst="rect">
-                          <a:avLst/>
-                        </a:prstGeom>
-                        <a:solidFill>
-                          <a:srgbClr val="FFFFFF"/>
-                        </a:solidFill>
-                        <a:ln w="9525">
-                          <a:solidFill>
-                            <a:srgbClr val="000000"/>
-                          </a:solidFill>
-                          <a:miter lim="800000"/>
-                          <a:headEnd/>
-                          <a:tailEnd/>
-                        </a:ln>
-                      </wps:spPr>
-                      <wps:txbx>
-                        <w:txbxContent>
-                          <w:p>
-                            <w:r>
-                              <w:rPr>
-                                <w:noProof/>
-                              </w:rPr>
-                              <w:drawing>
-                                <wp:inline distT="0" distB="0" distL="0" distR="0" wp14:anchorId="276CA589" wp14:editId="29F4D46D">
-                                  <wp:extent cx="8191500" cy="2266950"/>
-                                  <wp:effectExtent l="0" t="0" r="0" b="0"/>
-                                  <wp:docPr id="1503921938" name="Picture 1"/>
-                                  <wp:cNvGraphicFramePr>
-                                    <a:graphicFrameLocks xmlns:a="http://schemas.openxmlformats.org/drawingml/2006/main" noChangeAspect="1"/>
-                                  </wp:cNvGraphicFramePr>
-                                  <a:graphic xmlns:a="http://schemas.openxmlformats.org/drawingml/2006/main">
-                                    <a:graphicData uri="http://schemas.openxmlformats.org/drawingml/2006/picture">
-                                      <pic:pic xmlns:pic="http://schemas.openxmlformats.org/drawingml/2006/picture">
-                                        <pic:nvPicPr>
-                                          <pic:cNvPr id="0" name="Picture 1"/>
-                                          <pic:cNvPicPr>
-                                            <a:picLocks noChangeAspect="1" noChangeArrowheads="1"/>
-                                          </pic:cNvPicPr>
-                                        </pic:nvPicPr>
-                                        <pic:blipFill>
-                                          <a:blip r:embed="rId5">
-                                            <a:extLst>
-                                              <a:ext uri="{28A0092B-C50C-407E-A947-70E740481C1C}">
-                                                <a14:useLocalDpi xmlns:a14="http://schemas.microsoft.com/office/drawing/2010/main" val="0"/>
-                                              </a:ext>
-                                            </a:extLst>
-                                          </a:blip>
-                                          <a:srcRect/>
-                                          <a:stretch>
-                                            <a:fillRect/>
-                                          </a:stretch>
-                                        </pic:blipFill>
-                                        <pic:spPr bwMode="auto">
-                                          <a:xfrm>
-                                            <a:off x="0" y="0"/>
-                                            <a:ext cx="8191500" cy="2266950"/>
-                                          </a:xfrm>
-                                          <a:prstGeom prst="rect">
-                                            <a:avLst/>
-                                          </a:prstGeom>
-                                          <a:noFill/>
-                                          <a:ln>
-                                            <a:noFill/>
-                                          </a:ln>
-                                        </pic:spPr>
-                                      </pic:pic>
-                                    </a:graphicData>
-                                  </a:graphic>
-                                </wp:inline>
-                              </w:drawing>
-                            </w:r>
-                          </w:p>
-                        </w:txbxContent>
-                      </wps:txbx>
-                      <wps:bodyPr rot="0" vert="horz" wrap="square" lIns="91440" tIns="45720" rIns="91440" bIns="45720" anchor="t" anchorCtr="0">
-                        <a:noAutofit/>
-                      </wps:bodyPr>
-                    </wps:wsp>
-                  </a:graphicData>
-                </a:graphic>
-                <wp14:sizeRelH relativeFrom="margin">
-                  <wp14:pctWidth>0</wp14:pctWidth>
-                </wp14:sizeRelH>
-                <wp14:sizeRelV relativeFrom="margin">
-                  <wp14:pctHeight>0</wp14:pctHeight>
-                </wp14:sizeRelV>
-              </wp:anchor>
-            </w:drawing>
-          </mc:Choice>
-          <mc:Fallback>
-            <w:pict>
-              <v:shapetype w14:anchorId="14D6A327" id="_x0000_t202" coordsize="21600,21600" o:spt="202" path="m,l,21600r21600,l21600,xe">
-                <v:stroke joinstyle="miter"/>
-                <v:path gradientshapeok="t" o:connecttype="rect"/>
-              </v:shapetype>
-              <v:shape id="Text Box 2" o:spid="_x0000_s1026" type="#_x0000_t202" style="position:absolute;margin-left:12.75pt;margin-top:26.55pt;width:663pt;height:186pt;z-index:251659264;visibility:visible;mso-wrap-style:square;mso-width-percent:0;mso-height-percent:0;mso-wrap-distance-left:9pt;mso-wrap-distance-top:3.6pt;mso-wrap-distance-right:9pt;mso-wrap-distance-bottom:3.6pt;mso-position-horizontal:absolute;mso-position-horizontal-relative:text;mso-position-vertical:absolute;mso-position-vertical-relative:text;mso-width-percent:0;mso-height-percent:0;mso-width-relative:margin;mso-height-relative:margin;v-text-anchor:top" o:gfxdata="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">
-                <v:textbox>
-                  <w:txbxContent>
-                    <w:p>
-                      <w:r>
-                        <w:drawing>
-                          <wp:inline distT="0" distB="0" distL="0" distR="0" wp14:anchorId="276CA589" wp14:editId="29F4D46D">
-                            <wp:extent cx="8191500" cy="2266950"/>
-                            <wp:effectExtent l="0" t="0" r="0" b="0"/>
-                            <wp:docPr id="1503921938" name="Picture 1"/>
-                            <wp:cNvGraphicFramePr>
-                              <a:graphicFrameLocks xmlns:a="http://schemas.openxmlformats.org/drawingml/2006/main" noChangeAspect="1"/>
-                            </wp:cNvGraphicFramePr>
-                            <a:graphic xmlns:a="http://schemas.openxmlformats.org/drawingml/2006/main">
-                              <a:graphicData uri="http://schemas.openxmlformats.org/drawingml/2006/picture">
-                                <pic:pic xmlns:pic="http://schemas.openxmlformats.org/drawingml/2006/picture">
-                                  <pic:nvPicPr>
-                                    <pic:cNvPr id="0" name="Picture 1"/>
-                                    <pic:cNvPicPr>
-                                      <a:picLocks noChangeAspect="1" noChangeArrowheads="1"/>
-                                    </pic:cNvPicPr>
-                                  </pic:nvPicPr>
-                                  <pic:blipFill>
-                                    <a:blip r:embed="rId6">
-                                      <a:extLst>
-                                        <a:ext uri="{28A0092B-C50C-407E-A947-70E740481C1C}">
-                                          <a14:useLocalDpi xmlns:a14="http://schemas.microsoft.com/office/drawing/2010/main" val="0"/>
-                                        </a:ext>
-                                      </a:extLst>
-                                    </a:blip>
-                                    <a:srcRect/>
-                                    <a:stretch>
-                                      <a:fillRect/>
-                                    </a:stretch>
-                                  </pic:blipFill>
-                                  <pic:spPr bwMode="auto">
-                                    <a:xfrm>
-                                      <a:off x="0" y="0"/>
-                                      <a:ext cx="8191500" cy="2266950"/>
-                                    </a:xfrm>
-                                    <a:prstGeom prst="rect">
-                                      <a:avLst/>
-                                    </a:prstGeom>
-                                    <a:noFill/>
-                                    <a:ln>
-                                      <a:noFill/>
-                                    </a:ln>
-                                  </pic:spPr>
-                                </pic:pic>
-                              </a:graphicData>
-                            </a:graphic>
-                          </wp:inline>
-                        </w:drawing>
-                      </w:r>
-                    </w:p>
-                  </w:txbxContent>
-                </v:textbox>
-                <w10:wrap type="square"/>
-              </v:shape>
-            </w:pict>
-          </mc:Fallback>
-        </mc:AlternateContent>
-      </w:r>
-      <w:r>
-        <w:t xml:space="preserve">            </w:t>
-      </w:r>
-      <w:r>
-        <w:t xml:space="preserve">      </w:t>
-      </w:r>
-    </w:p>
-    <w:p>
-      <w:pPr>
-        <w:autoSpaceDE w:val="0"/>
-        <w:autoSpaceDN w:val="0"/>
-        <w:adjustRightInd w:val="0"/>
-        <w:spacing w:after="0" w:line="240" w:lineRule="auto"/>
-        <w:ind w:left="2547" w:hanging="1413"/>
-        <w:jc w:val="both"/>
-        <w:rPr>
-          <w:rFonts w:ascii="Times New Roman" w:hAnsi="Times New Roman" w:cs="Times New Roman"/>
-          <w:iCs/>
-          <w:color w:val="000000"/>
-          <w:sz w:val="24"/>
-          <w:szCs w:val="24"/>
-          <w:lang w:val="en-IN"/>
-        </w:rPr>
-      </w:pPr>
-      <w:r>
-        <w:rPr>
-          <w:rFonts w:ascii="Times New Roman" w:hAnsi="Times New Roman" w:cs="Times New Roman"/>
-          <w:iCs/>
-          <w:color w:val="000000"/>
-          <w:sz w:val="24"/>
-          <w:szCs w:val="24"/>
-          <w:lang w:val="en-IN"/>
-        </w:rPr>
-        <w:t>Figure 5.4(a): Box Plot of  dial gauge readings dataset of  mean values of  10-mm diameter Mild Steel (MS) round bar before straightening</w:t>
-      </w:r>
-    </w:p>
-    <w:p>
-      <w:r>
-        <w:t xml:space="preserve">                   </w:t>
-      </w:r>
-      <w:r>
-        <w:rPr>
-          <w:noProof/>
-        </w:rPr>
-        <w:drawing>
-          <wp:inline distT="0" distB="0" distL="0" distR="0" wp14:anchorId="2448FB3F" wp14:editId="4B243D1D">
-            <wp:extent cx="7586980" cy="1924050"/>
-            <wp:effectExtent l="0" t="0" r="13970" b="0"/>
-            <wp:docPr id="1771888003" name="Chart 1">
-              <a:extLst xmlns:a="http://schemas.openxmlformats.org/drawingml/2006/main">
-                <a:ext uri="{FF2B5EF4-FFF2-40B4-BE49-F238E27FC236}">
-                  <a16:creationId xmlns:a16="http://schemas.microsoft.com/office/drawing/2014/main" id="{47DDC55A-E506-495E-97F8-B6D0545F1F50}"/>
-                </a:ext>
-              </a:extLst>
-            </wp:docPr>
-            <wp:cNvGraphicFramePr/>
-            <a:graphic xmlns:a="http://schemas.openxmlformats.org/drawingml/2006/main">
-              <a:graphicData uri="http://schemas.openxmlformats.org/drawingml/2006/chart">
-                <c:chart xmlns:c="http://schemas.openxmlformats.org/drawingml/2006/chart" xmlns:r="http://schemas.openxmlformats.org/officeDocument/2006/relationships" r:id="rId7"/>
-              </a:graphicData>
-            </a:graphic>
-          </wp:inline>
-        </w:drawing>
-      </w:r>
-    </w:p>
-    <w:p>
-      <w:pPr>
-        <w:ind w:left="2160" w:firstLine="720"/>
-        <w:rPr>
-          <w:rFonts w:ascii="Times New Roman" w:hAnsi="Times New Roman" w:cs="Times New Roman"/>
-          <w:sz w:val="24"/>
-          <w:szCs w:val="24"/>
-          <w:lang w:val="en-IN"/>
-        </w:rPr>
-      </w:pPr>
-      <w:r>
-        <w:rPr>
-          <w:rFonts w:ascii="Times New Roman" w:hAnsi="Times New Roman" w:cs="Times New Roman"/>
-          <w:sz w:val="24"/>
-          <w:szCs w:val="24"/>
-        </w:rPr>
-        <w:t>Figure</w:t>
-      </w:r>
-      <w:r>
-        <w:rPr>
-          <w:rFonts w:ascii="Times New Roman" w:hAnsi="Times New Roman" w:cs="Times New Roman"/>
-          <w:sz w:val="24"/>
-          <w:szCs w:val="24"/>
-        </w:rPr>
-        <w:t xml:space="preserve"> </w:t>
-      </w:r>
-      <w:r>
-        <w:rPr>
-          <w:rFonts w:ascii="Times New Roman" w:hAnsi="Times New Roman" w:cs="Times New Roman"/>
-          <w:sz w:val="24"/>
-          <w:szCs w:val="24"/>
-        </w:rPr>
-        <w:t>5.4(b)</w:t>
-      </w:r>
-      <w:r>
-        <w:rPr>
-          <w:rFonts w:ascii="Times New Roman" w:hAnsi="Times New Roman" w:cs="Times New Roman"/>
-          <w:sz w:val="24"/>
-          <w:szCs w:val="24"/>
-        </w:rPr>
-        <w:t xml:space="preserve">:  </w:t>
-      </w:r>
-      <w:r>
-        <w:rPr>
-          <w:rFonts w:ascii="Times New Roman" w:hAnsi="Times New Roman" w:cs="Times New Roman"/>
-          <w:sz w:val="24"/>
-          <w:szCs w:val="24"/>
-          <w:lang w:val="en-IN"/>
-        </w:rPr>
-        <w:t xml:space="preserve">Error Plot of </w:t>
-      </w:r>
-      <w:r>
-        <w:rPr>
-          <w:rFonts w:ascii="Times New Roman" w:hAnsi="Times New Roman" w:cs="Times New Roman"/>
-          <w:sz w:val="24"/>
-          <w:szCs w:val="24"/>
-          <w:lang w:val="en-IN"/>
-        </w:rPr>
-        <w:t>10</w:t>
-      </w:r>
-      <w:r>
-        <w:rPr>
-          <w:rFonts w:ascii="Times New Roman" w:hAnsi="Times New Roman" w:cs="Times New Roman"/>
-          <w:sz w:val="24"/>
-          <w:szCs w:val="24"/>
-          <w:lang w:val="en-IN"/>
-        </w:rPr>
-        <w:t xml:space="preserve"> mm </w:t>
-      </w:r>
-      <w:r>
-        <w:rPr>
-          <w:rFonts w:ascii="Times New Roman" w:hAnsi="Times New Roman" w:cs="Times New Roman"/>
-          <w:sz w:val="24"/>
-          <w:szCs w:val="24"/>
-          <w:lang w:val="en-IN"/>
-        </w:rPr>
-        <w:t xml:space="preserve">Mild Steel </w:t>
-      </w:r>
-      <w:r>
-        <w:rPr>
-          <w:rFonts w:ascii="Times New Roman" w:hAnsi="Times New Roman" w:cs="Times New Roman"/>
-          <w:sz w:val="24"/>
-          <w:szCs w:val="24"/>
-          <w:lang w:val="en-IN"/>
-        </w:rPr>
-        <w:t>Round Bar Before Straightening</w:t>
-      </w:r>
-    </w:p>
     <w:p>
       <w:pPr>
         <w:rPr>
@@ -37436,1202 +37129,6 @@
 </w:styles>
 </file>
 
-<file path=word/charts/chart1.xml><?xml version="1.0" encoding="utf-8"?>
-<c:chartSpace xmlns:c="http://schemas.openxmlformats.org/drawingml/2006/chart" xmlns:a="http://schemas.openxmlformats.org/drawingml/2006/main" xmlns:r="http://schemas.openxmlformats.org/officeDocument/2006/relationships" xmlns:c16r2="http://schemas.microsoft.com/office/drawing/2015/06/chart">
-  <c:date1904 val="0"/>
-  <c:lang val="en-US"/>
-  <c:roundedCorners val="0"/>
-  <mc:AlternateContent xmlns:mc="http://schemas.openxmlformats.org/markup-compatibility/2006">
-    <mc:Choice xmlns:c14="http://schemas.microsoft.com/office/drawing/2007/8/2/chart" Requires="c14">
-      <c14:style val="102"/>
-    </mc:Choice>
-    <mc:Fallback>
-      <c:style val="2"/>
-    </mc:Fallback>
-  </mc:AlternateContent>
-  <c:chart>
-    <c:title>
-      <c:tx>
-        <c:rich>
-          <a:bodyPr rot="0" spcFirstLastPara="1" vertOverflow="ellipsis" vert="horz" wrap="square" anchor="ctr" anchorCtr="1"/>
-          <a:lstStyle/>
-          <a:p>
-            <a:pPr>
-              <a:defRPr sz="1000" b="1" i="0" u="none" strike="noStrike" kern="1200" spc="0" baseline="0">
-                <a:solidFill>
-                  <a:sysClr val="windowText" lastClr="000000"/>
-                </a:solidFill>
-                <a:latin typeface="+mn-lt"/>
-                <a:ea typeface="+mn-ea"/>
-                <a:cs typeface="+mn-cs"/>
-              </a:defRPr>
-            </a:pPr>
-            <a:r>
-              <a:rPr lang="en-IN" sz="1000"/>
-              <a:t>Error Plot of 10 mm MS Round Bar Before Straightening</a:t>
-            </a:r>
-          </a:p>
-        </c:rich>
-      </c:tx>
-      <c:overlay val="0"/>
-      <c:spPr>
-        <a:noFill/>
-        <a:ln>
-          <a:noFill/>
-        </a:ln>
-        <a:effectLst/>
-      </c:spPr>
-      <c:txPr>
-        <a:bodyPr rot="0" spcFirstLastPara="1" vertOverflow="ellipsis" vert="horz" wrap="square" anchor="ctr" anchorCtr="1"/>
-        <a:lstStyle/>
-        <a:p>
-          <a:pPr>
-            <a:defRPr sz="1000" b="1" i="0" u="none" strike="noStrike" kern="1200" spc="0" baseline="0">
-              <a:solidFill>
-                <a:sysClr val="windowText" lastClr="000000"/>
-              </a:solidFill>
-              <a:latin typeface="+mn-lt"/>
-              <a:ea typeface="+mn-ea"/>
-              <a:cs typeface="+mn-cs"/>
-            </a:defRPr>
-          </a:pPr>
-          <a:endParaRPr lang="en-US"/>
-        </a:p>
-      </c:txPr>
-    </c:title>
-    <c:autoTitleDeleted val="0"/>
-    <c:plotArea>
-      <c:layout/>
-      <c:lineChart>
-        <c:grouping val="standard"/>
-        <c:varyColors val="0"/>
-        <c:ser>
-          <c:idx val="0"/>
-          <c:order val="0"/>
-          <c:spPr>
-            <a:ln w="28575" cap="rnd">
-              <a:solidFill>
-                <a:schemeClr val="accent1"/>
-              </a:solidFill>
-              <a:round/>
-            </a:ln>
-            <a:effectLst/>
-          </c:spPr>
-          <c:marker>
-            <c:symbol val="none"/>
-          </c:marker>
-          <c:errBars>
-            <c:errDir val="y"/>
-            <c:errBarType val="both"/>
-            <c:errValType val="stdErr"/>
-            <c:noEndCap val="0"/>
-            <c:spPr>
-              <a:noFill/>
-              <a:ln w="9525" cap="flat" cmpd="sng" algn="ctr">
-                <a:solidFill>
-                  <a:schemeClr val="tx1">
-                    <a:lumMod val="65000"/>
-                    <a:lumOff val="35000"/>
-                  </a:schemeClr>
-                </a:solidFill>
-                <a:round/>
-              </a:ln>
-              <a:effectLst/>
-            </c:spPr>
-          </c:errBars>
-          <c:cat>
-            <c:strRef>
-              <c:f>'Before Straightening'!$AA$76:$AA$115</c:f>
-              <c:strCache>
-                <c:ptCount val="40"/>
-                <c:pt idx="0">
-                  <c:v>14.5 cm</c:v>
-                </c:pt>
-                <c:pt idx="1">
-                  <c:v>17 cm</c:v>
-                </c:pt>
-                <c:pt idx="2">
-                  <c:v>20 cm</c:v>
-                </c:pt>
-                <c:pt idx="3">
-                  <c:v>23.5 cm</c:v>
-                </c:pt>
-                <c:pt idx="4">
-                  <c:v>26 cm</c:v>
-                </c:pt>
-                <c:pt idx="5">
-                  <c:v>29 cm</c:v>
-                </c:pt>
-                <c:pt idx="6">
-                  <c:v>31.5 cm</c:v>
-                </c:pt>
-                <c:pt idx="7">
-                  <c:v>34 cm</c:v>
-                </c:pt>
-                <c:pt idx="8">
-                  <c:v>37 cm</c:v>
-                </c:pt>
-                <c:pt idx="9">
-                  <c:v>40 cm</c:v>
-                </c:pt>
-                <c:pt idx="10">
-                  <c:v>43 cm</c:v>
-                </c:pt>
-                <c:pt idx="11">
-                  <c:v>46 cm</c:v>
-                </c:pt>
-                <c:pt idx="12">
-                  <c:v>49 cm</c:v>
-                </c:pt>
-                <c:pt idx="13">
-                  <c:v>52 cm</c:v>
-                </c:pt>
-                <c:pt idx="14">
-                  <c:v>55 cm</c:v>
-                </c:pt>
-                <c:pt idx="15">
-                  <c:v>58 cm</c:v>
-                </c:pt>
-                <c:pt idx="16">
-                  <c:v>61 cm</c:v>
-                </c:pt>
-                <c:pt idx="17">
-                  <c:v>64 cm</c:v>
-                </c:pt>
-                <c:pt idx="18">
-                  <c:v>67 cm</c:v>
-                </c:pt>
-                <c:pt idx="19">
-                  <c:v>70 cm</c:v>
-                </c:pt>
-                <c:pt idx="20">
-                  <c:v>73 cm</c:v>
-                </c:pt>
-                <c:pt idx="21">
-                  <c:v>76 cm</c:v>
-                </c:pt>
-                <c:pt idx="22">
-                  <c:v>79 cm</c:v>
-                </c:pt>
-                <c:pt idx="23">
-                  <c:v>82 cm</c:v>
-                </c:pt>
-                <c:pt idx="24">
-                  <c:v>85 cm</c:v>
-                </c:pt>
-                <c:pt idx="25">
-                  <c:v>88 cm</c:v>
-                </c:pt>
-                <c:pt idx="26">
-                  <c:v>91 cm</c:v>
-                </c:pt>
-                <c:pt idx="27">
-                  <c:v>94 cm</c:v>
-                </c:pt>
-                <c:pt idx="28">
-                  <c:v>97 cm</c:v>
-                </c:pt>
-                <c:pt idx="29">
-                  <c:v>100 cm</c:v>
-                </c:pt>
-                <c:pt idx="30">
-                  <c:v>102 cm</c:v>
-                </c:pt>
-                <c:pt idx="31">
-                  <c:v>104 cm</c:v>
-                </c:pt>
-                <c:pt idx="32">
-                  <c:v>107 cm</c:v>
-                </c:pt>
-                <c:pt idx="33">
-                  <c:v>111 cm</c:v>
-                </c:pt>
-                <c:pt idx="34">
-                  <c:v>114 cm</c:v>
-                </c:pt>
-                <c:pt idx="35">
-                  <c:v>118 cm</c:v>
-                </c:pt>
-                <c:pt idx="36">
-                  <c:v>122 cm</c:v>
-                </c:pt>
-                <c:pt idx="37">
-                  <c:v>127 cm</c:v>
-                </c:pt>
-                <c:pt idx="38">
-                  <c:v>131 cm</c:v>
-                </c:pt>
-                <c:pt idx="39">
-                  <c:v>138 cm</c:v>
-                </c:pt>
-              </c:strCache>
-            </c:strRef>
-          </c:cat>
-          <c:val>
-            <c:numRef>
-              <c:f>'Before Straightening'!$BA$76:$BA$115</c:f>
-              <c:numCache>
-                <c:formatCode>General</c:formatCode>
-                <c:ptCount val="40"/>
-                <c:pt idx="0">
-                  <c:v>2.5398241123627291E-2</c:v>
-                </c:pt>
-                <c:pt idx="1">
-                  <c:v>2.837009550284559E-2</c:v>
-                </c:pt>
-                <c:pt idx="2">
-                  <c:v>1.5814080590648823E-2</c:v>
-                </c:pt>
-                <c:pt idx="3">
-                  <c:v>1.5202914956954954E-2</c:v>
-                </c:pt>
-                <c:pt idx="4">
-                  <c:v>1.5412210480137443E-2</c:v>
-                </c:pt>
-                <c:pt idx="5">
-                  <c:v>1.7715086095255628E-2</c:v>
-                </c:pt>
-                <c:pt idx="6">
-                  <c:v>2.5552978498502413E-2</c:v>
-                </c:pt>
-                <c:pt idx="7">
-                  <c:v>1.8552510670362444E-2</c:v>
-                </c:pt>
-                <c:pt idx="8">
-                  <c:v>3.9347370683568472E-2</c:v>
-                </c:pt>
-                <c:pt idx="9">
-                  <c:v>5.3235871092849694E-3</c:v>
-                </c:pt>
-                <c:pt idx="10">
-                  <c:v>1.7761656715390123E-2</c:v>
-                </c:pt>
-                <c:pt idx="11">
-                  <c:v>2.4739182967774904E-2</c:v>
-                </c:pt>
-                <c:pt idx="12">
-                  <c:v>1.864888192630991E-2</c:v>
-                </c:pt>
-                <c:pt idx="13">
-                  <c:v>2.5131790307456599E-2</c:v>
-                </c:pt>
-                <c:pt idx="14">
-                  <c:v>1.9765976843548867E-2</c:v>
-                </c:pt>
-                <c:pt idx="15">
-                  <c:v>1.5929191141887372E-2</c:v>
-                </c:pt>
-                <c:pt idx="16">
-                  <c:v>1.467467255146614E-2</c:v>
-                </c:pt>
-                <c:pt idx="17">
-                  <c:v>4.15667788197411E-2</c:v>
-                </c:pt>
-                <c:pt idx="18">
-                  <c:v>3.0112560574415203E-2</c:v>
-                </c:pt>
-                <c:pt idx="19">
-                  <c:v>1.483819737870053E-2</c:v>
-                </c:pt>
-                <c:pt idx="20">
-                  <c:v>1.5165750888103107E-2</c:v>
-                </c:pt>
-                <c:pt idx="21">
-                  <c:v>2.8474117410708995E-2</c:v>
-                </c:pt>
-                <c:pt idx="22">
-                  <c:v>2.7176233422670587E-2</c:v>
-                </c:pt>
-                <c:pt idx="23">
-                  <c:v>6.3171035373380917E-3</c:v>
-                </c:pt>
-                <c:pt idx="24">
-                  <c:v>2.1948594421999965E-2</c:v>
-                </c:pt>
-                <c:pt idx="25">
-                  <c:v>1.5904094359356139E-2</c:v>
-                </c:pt>
-                <c:pt idx="26">
-                  <c:v>1.9437003407142623E-2</c:v>
-                </c:pt>
-                <c:pt idx="27">
-                  <c:v>2.1915474977245206E-2</c:v>
-                </c:pt>
-                <c:pt idx="28">
-                  <c:v>1.7812581044819441E-2</c:v>
-                </c:pt>
-                <c:pt idx="29">
-                  <c:v>3.2674032369824614E-2</c:v>
-                </c:pt>
-                <c:pt idx="30">
-                  <c:v>2.8830338287940748E-2</c:v>
-                </c:pt>
-                <c:pt idx="31">
-                  <c:v>2.3245227030729235E-2</c:v>
-                </c:pt>
-                <c:pt idx="32">
-                  <c:v>2.0963693598108204E-2</c:v>
-                </c:pt>
-                <c:pt idx="33">
-                  <c:v>4.2882718386686773E-2</c:v>
-                </c:pt>
-                <c:pt idx="34">
-                  <c:v>1.8250223345863795E-2</c:v>
-                </c:pt>
-                <c:pt idx="35">
-                  <c:v>5.0805682667437381E-2</c:v>
-                </c:pt>
-                <c:pt idx="36">
-                  <c:v>2.7840871581809062E-2</c:v>
-                </c:pt>
-                <c:pt idx="37">
-                  <c:v>2.7734768636214494E-2</c:v>
-                </c:pt>
-                <c:pt idx="38">
-                  <c:v>2.1576792417189631E-2</c:v>
-                </c:pt>
-                <c:pt idx="39">
-                  <c:v>1.0908629080035559E-2</c:v>
-                </c:pt>
-              </c:numCache>
-            </c:numRef>
-          </c:val>
-          <c:smooth val="0"/>
-          <c:extLst>
-            <c:ext xmlns:c16="http://schemas.microsoft.com/office/drawing/2014/chart" uri="{C3380CC4-5D6E-409C-BE32-E72D297353CC}">
-              <c16:uniqueId val="{00000000-B572-4592-8DB6-B9F8869978EF}"/>
-            </c:ext>
-          </c:extLst>
-        </c:ser>
-        <c:dLbls>
-          <c:showLegendKey val="0"/>
-          <c:showVal val="0"/>
-          <c:showCatName val="0"/>
-          <c:showSerName val="0"/>
-          <c:showPercent val="0"/>
-          <c:showBubbleSize val="0"/>
-        </c:dLbls>
-        <c:smooth val="0"/>
-        <c:axId val="1258970720"/>
-        <c:axId val="1258986080"/>
-      </c:lineChart>
-      <c:catAx>
-        <c:axId val="1258970720"/>
-        <c:scaling>
-          <c:orientation val="minMax"/>
-        </c:scaling>
-        <c:delete val="0"/>
-        <c:axPos val="b"/>
-        <c:title>
-          <c:tx>
-            <c:rich>
-              <a:bodyPr rot="0" spcFirstLastPara="1" vertOverflow="ellipsis" vert="horz" wrap="square" anchor="ctr" anchorCtr="1"/>
-              <a:lstStyle/>
-              <a:p>
-                <a:pPr>
-                  <a:defRPr sz="1000" b="1" i="0" u="none" strike="noStrike" kern="1200" baseline="0">
-                    <a:solidFill>
-                      <a:sysClr val="windowText" lastClr="000000"/>
-                    </a:solidFill>
-                    <a:latin typeface="+mn-lt"/>
-                    <a:ea typeface="+mn-ea"/>
-                    <a:cs typeface="+mn-cs"/>
-                  </a:defRPr>
-                </a:pPr>
-                <a:r>
-                  <a:rPr lang="en-IN"/>
-                  <a:t>Length segments along the bar length in cm</a:t>
-                </a:r>
-              </a:p>
-            </c:rich>
-          </c:tx>
-          <c:overlay val="0"/>
-          <c:spPr>
-            <a:noFill/>
-            <a:ln>
-              <a:noFill/>
-            </a:ln>
-            <a:effectLst/>
-          </c:spPr>
-          <c:txPr>
-            <a:bodyPr rot="0" spcFirstLastPara="1" vertOverflow="ellipsis" vert="horz" wrap="square" anchor="ctr" anchorCtr="1"/>
-            <a:lstStyle/>
-            <a:p>
-              <a:pPr>
-                <a:defRPr sz="1000" b="1" i="0" u="none" strike="noStrike" kern="1200" baseline="0">
-                  <a:solidFill>
-                    <a:sysClr val="windowText" lastClr="000000"/>
-                  </a:solidFill>
-                  <a:latin typeface="+mn-lt"/>
-                  <a:ea typeface="+mn-ea"/>
-                  <a:cs typeface="+mn-cs"/>
-                </a:defRPr>
-              </a:pPr>
-              <a:endParaRPr lang="en-US"/>
-            </a:p>
-          </c:txPr>
-        </c:title>
-        <c:numFmt formatCode="General" sourceLinked="1"/>
-        <c:majorTickMark val="none"/>
-        <c:minorTickMark val="none"/>
-        <c:tickLblPos val="nextTo"/>
-        <c:spPr>
-          <a:noFill/>
-          <a:ln w="9525" cap="flat" cmpd="sng" algn="ctr">
-            <a:solidFill>
-              <a:schemeClr val="tx1">
-                <a:lumMod val="15000"/>
-                <a:lumOff val="85000"/>
-              </a:schemeClr>
-            </a:solidFill>
-            <a:round/>
-          </a:ln>
-          <a:effectLst/>
-        </c:spPr>
-        <c:txPr>
-          <a:bodyPr rot="-60000000" spcFirstLastPara="1" vertOverflow="ellipsis" vert="horz" wrap="square" anchor="ctr" anchorCtr="1"/>
-          <a:lstStyle/>
-          <a:p>
-            <a:pPr>
-              <a:defRPr sz="900" b="1" i="0" u="none" strike="noStrike" kern="1200" baseline="0">
-                <a:solidFill>
-                  <a:sysClr val="windowText" lastClr="000000"/>
-                </a:solidFill>
-                <a:latin typeface="+mn-lt"/>
-                <a:ea typeface="+mn-ea"/>
-                <a:cs typeface="+mn-cs"/>
-              </a:defRPr>
-            </a:pPr>
-            <a:endParaRPr lang="en-US"/>
-          </a:p>
-        </c:txPr>
-        <c:crossAx val="1258986080"/>
-        <c:crosses val="autoZero"/>
-        <c:auto val="1"/>
-        <c:lblAlgn val="ctr"/>
-        <c:lblOffset val="100"/>
-        <c:noMultiLvlLbl val="0"/>
-      </c:catAx>
-      <c:valAx>
-        <c:axId val="1258986080"/>
-        <c:scaling>
-          <c:orientation val="minMax"/>
-        </c:scaling>
-        <c:delete val="0"/>
-        <c:axPos val="l"/>
-        <c:majorGridlines>
-          <c:spPr>
-            <a:ln w="9525" cap="flat" cmpd="sng" algn="ctr">
-              <a:solidFill>
-                <a:schemeClr val="tx1">
-                  <a:lumMod val="15000"/>
-                  <a:lumOff val="85000"/>
-                </a:schemeClr>
-              </a:solidFill>
-              <a:round/>
-            </a:ln>
-            <a:effectLst/>
-          </c:spPr>
-        </c:majorGridlines>
-        <c:title>
-          <c:tx>
-            <c:rich>
-              <a:bodyPr rot="-5400000" spcFirstLastPara="1" vertOverflow="ellipsis" vert="horz" wrap="square" anchor="ctr" anchorCtr="1"/>
-              <a:lstStyle/>
-              <a:p>
-                <a:pPr>
-                  <a:defRPr sz="1000" b="1" i="0" u="none" strike="noStrike" kern="1200" baseline="0">
-                    <a:solidFill>
-                      <a:sysClr val="windowText" lastClr="000000"/>
-                    </a:solidFill>
-                    <a:latin typeface="+mn-lt"/>
-                    <a:ea typeface="+mn-ea"/>
-                    <a:cs typeface="+mn-cs"/>
-                  </a:defRPr>
-                </a:pPr>
-                <a:r>
-                  <a:rPr lang="en-IN"/>
-                  <a:t>Standard Deviation in mm</a:t>
-                </a:r>
-              </a:p>
-            </c:rich>
-          </c:tx>
-          <c:layout>
-            <c:manualLayout>
-              <c:xMode val="edge"/>
-              <c:yMode val="edge"/>
-              <c:x val="1.4649834321429607E-2"/>
-              <c:y val="4.3011990959996547E-2"/>
-            </c:manualLayout>
-          </c:layout>
-          <c:overlay val="0"/>
-          <c:spPr>
-            <a:noFill/>
-            <a:ln>
-              <a:noFill/>
-            </a:ln>
-            <a:effectLst/>
-          </c:spPr>
-          <c:txPr>
-            <a:bodyPr rot="-5400000" spcFirstLastPara="1" vertOverflow="ellipsis" vert="horz" wrap="square" anchor="ctr" anchorCtr="1"/>
-            <a:lstStyle/>
-            <a:p>
-              <a:pPr>
-                <a:defRPr sz="1000" b="1" i="0" u="none" strike="noStrike" kern="1200" baseline="0">
-                  <a:solidFill>
-                    <a:sysClr val="windowText" lastClr="000000"/>
-                  </a:solidFill>
-                  <a:latin typeface="+mn-lt"/>
-                  <a:ea typeface="+mn-ea"/>
-                  <a:cs typeface="+mn-cs"/>
-                </a:defRPr>
-              </a:pPr>
-              <a:endParaRPr lang="en-US"/>
-            </a:p>
-          </c:txPr>
-        </c:title>
-        <c:numFmt formatCode="General" sourceLinked="1"/>
-        <c:majorTickMark val="none"/>
-        <c:minorTickMark val="none"/>
-        <c:tickLblPos val="nextTo"/>
-        <c:spPr>
-          <a:noFill/>
-          <a:ln>
-            <a:noFill/>
-          </a:ln>
-          <a:effectLst/>
-        </c:spPr>
-        <c:txPr>
-          <a:bodyPr rot="-60000000" spcFirstLastPara="1" vertOverflow="ellipsis" vert="horz" wrap="square" anchor="ctr" anchorCtr="1"/>
-          <a:lstStyle/>
-          <a:p>
-            <a:pPr>
-              <a:defRPr sz="900" b="1" i="0" u="none" strike="noStrike" kern="1200" baseline="0">
-                <a:solidFill>
-                  <a:sysClr val="windowText" lastClr="000000"/>
-                </a:solidFill>
-                <a:latin typeface="+mn-lt"/>
-                <a:ea typeface="+mn-ea"/>
-                <a:cs typeface="+mn-cs"/>
-              </a:defRPr>
-            </a:pPr>
-            <a:endParaRPr lang="en-US"/>
-          </a:p>
-        </c:txPr>
-        <c:crossAx val="1258970720"/>
-        <c:crosses val="autoZero"/>
-        <c:crossBetween val="between"/>
-      </c:valAx>
-      <c:spPr>
-        <a:noFill/>
-        <a:ln>
-          <a:noFill/>
-        </a:ln>
-        <a:effectLst/>
-      </c:spPr>
-    </c:plotArea>
-    <c:plotVisOnly val="1"/>
-    <c:dispBlanksAs val="gap"/>
-    <c:extLst>
-      <c:ext xmlns:c16r3="http://schemas.microsoft.com/office/drawing/2017/03/chart" uri="{56B9EC1D-385E-4148-901F-78D8002777C0}">
-        <c16r3:dataDisplayOptions16>
-          <c16r3:dispNaAsBlank val="1"/>
-        </c16r3:dataDisplayOptions16>
-      </c:ext>
-    </c:extLst>
-    <c:showDLblsOverMax val="0"/>
-  </c:chart>
-  <c:spPr>
-    <a:solidFill>
-      <a:schemeClr val="bg1"/>
-    </a:solidFill>
-    <a:ln w="9525" cap="flat" cmpd="sng" algn="ctr">
-      <a:solidFill>
-        <a:schemeClr val="tx1">
-          <a:lumMod val="15000"/>
-          <a:lumOff val="85000"/>
-        </a:schemeClr>
-      </a:solidFill>
-      <a:round/>
-    </a:ln>
-    <a:effectLst/>
-  </c:spPr>
-  <c:txPr>
-    <a:bodyPr/>
-    <a:lstStyle/>
-    <a:p>
-      <a:pPr>
-        <a:defRPr b="1">
-          <a:solidFill>
-            <a:sysClr val="windowText" lastClr="000000"/>
-          </a:solidFill>
-        </a:defRPr>
-      </a:pPr>
-      <a:endParaRPr lang="en-US"/>
-    </a:p>
-  </c:txPr>
-  <c:externalData r:id="rId3">
-    <c:autoUpdate val="0"/>
-  </c:externalData>
-</c:chartSpace>
-</file>
-
-<file path=word/charts/colors1.xml><?xml version="1.0" encoding="utf-8"?>
-<cs:colorStyle xmlns:cs="http://schemas.microsoft.com/office/drawing/2012/chartStyle" xmlns:a="http://schemas.openxmlformats.org/drawingml/2006/main" meth="cycle" id="10">
-  <a:schemeClr val="accent1"/>
-  <a:schemeClr val="accent2"/>
-  <a:schemeClr val="accent3"/>
-  <a:schemeClr val="accent4"/>
-  <a:schemeClr val="accent5"/>
-  <a:schemeClr val="accent6"/>
-  <cs:variation/>
-  <cs:variation>
-    <a:lumMod val="60000"/>
-  </cs:variation>
-  <cs:variation>
-    <a:lumMod val="80000"/>
-    <a:lumOff val="20000"/>
-  </cs:variation>
-  <cs:variation>
-    <a:lumMod val="80000"/>
-  </cs:variation>
-  <cs:variation>
-    <a:lumMod val="60000"/>
-    <a:lumOff val="40000"/>
-  </cs:variation>
-  <cs:variation>
-    <a:lumMod val="50000"/>
-  </cs:variation>
-  <cs:variation>
-    <a:lumMod val="70000"/>
-    <a:lumOff val="30000"/>
-  </cs:variation>
-  <cs:variation>
-    <a:lumMod val="70000"/>
-  </cs:variation>
-  <cs:variation>
-    <a:lumMod val="50000"/>
-    <a:lumOff val="50000"/>
-  </cs:variation>
-</cs:colorStyle>
-</file>
-
-<file path=word/charts/style1.xml><?xml version="1.0" encoding="utf-8"?>
-<cs:chartStyle xmlns:cs="http://schemas.microsoft.com/office/drawing/2012/chartStyle" xmlns:a="http://schemas.openxmlformats.org/drawingml/2006/main" id="227">
-  <cs:axisTitle>
-    <cs:lnRef idx="0"/>
-    <cs:fillRef idx="0"/>
-    <cs:effectRef idx="0"/>
-    <cs:fontRef idx="minor">
-      <a:schemeClr val="tx1">
-        <a:lumMod val="65000"/>
-        <a:lumOff val="35000"/>
-      </a:schemeClr>
-    </cs:fontRef>
-    <cs:defRPr sz="1000" kern="1200"/>
-  </cs:axisTitle>
-  <cs:categoryAxis>
-    <cs:lnRef idx="0"/>
-    <cs:fillRef idx="0"/>
-    <cs:effectRef idx="0"/>
-    <cs:fontRef idx="minor">
-      <a:schemeClr val="tx1">
-        <a:lumMod val="65000"/>
-        <a:lumOff val="35000"/>
-      </a:schemeClr>
-    </cs:fontRef>
-    <cs:spPr>
-      <a:ln w="9525" cap="flat" cmpd="sng" algn="ctr">
-        <a:solidFill>
-          <a:schemeClr val="tx1">
-            <a:lumMod val="15000"/>
-            <a:lumOff val="85000"/>
-          </a:schemeClr>
-        </a:solidFill>
-        <a:round/>
-      </a:ln>
-    </cs:spPr>
-    <cs:defRPr sz="900" kern="1200"/>
-  </cs:categoryAxis>
-  <cs:chartArea mods="allowNoFillOverride allowNoLineOverride">
-    <cs:lnRef idx="0"/>
-    <cs:fillRef idx="0"/>
-    <cs:effectRef idx="0"/>
-    <cs:fontRef idx="minor">
-      <a:schemeClr val="tx1"/>
-    </cs:fontRef>
-    <cs:spPr>
-      <a:solidFill>
-        <a:schemeClr val="bg1"/>
-      </a:solidFill>
-      <a:ln w="9525" cap="flat" cmpd="sng" algn="ctr">
-        <a:solidFill>
-          <a:schemeClr val="tx1">
-            <a:lumMod val="15000"/>
-            <a:lumOff val="85000"/>
-          </a:schemeClr>
-        </a:solidFill>
-        <a:round/>
-      </a:ln>
-    </cs:spPr>
-    <cs:defRPr sz="1000" kern="1200"/>
-  </cs:chartArea>
-  <cs:dataLabel>
-    <cs:lnRef idx="0"/>
-    <cs:fillRef idx="0"/>
-    <cs:effectRef idx="0"/>
-    <cs:fontRef idx="minor">
-      <a:schemeClr val="tx1">
-        <a:lumMod val="75000"/>
-        <a:lumOff val="25000"/>
-      </a:schemeClr>
-    </cs:fontRef>
-    <cs:defRPr sz="900" kern="1200"/>
-  </cs:dataLabel>
-  <cs:dataLabelCallout>
-    <cs:lnRef idx="0"/>
-    <cs:fillRef idx="0"/>
-    <cs:effectRef idx="0"/>
-    <cs:fontRef idx="minor">
-      <a:schemeClr val="dk1">
-        <a:lumMod val="65000"/>
-        <a:lumOff val="35000"/>
-      </a:schemeClr>
-    </cs:fontRef>
-    <cs:spPr>
-      <a:solidFill>
-        <a:schemeClr val="lt1"/>
-      </a:solidFill>
-      <a:ln>
-        <a:solidFill>
-          <a:schemeClr val="dk1">
-            <a:lumMod val="25000"/>
-            <a:lumOff val="75000"/>
-          </a:schemeClr>
-        </a:solidFill>
-      </a:ln>
-    </cs:spPr>
-    <cs:defRPr sz="900" kern="1200"/>
-    <cs:bodyPr rot="0" spcFirstLastPara="1" vertOverflow="clip" horzOverflow="clip" vert="horz" wrap="square" lIns="36576" tIns="18288" rIns="36576" bIns="18288" anchor="ctr" anchorCtr="1">
-      <a:spAutoFit/>
-    </cs:bodyPr>
-  </cs:dataLabelCallout>
-  <cs:dataPoint>
-    <cs:lnRef idx="0"/>
-    <cs:fillRef idx="1">
-      <cs:styleClr val="auto"/>
-    </cs:fillRef>
-    <cs:effectRef idx="0"/>
-    <cs:fontRef idx="minor">
-      <a:schemeClr val="tx1"/>
-    </cs:fontRef>
-    <cs:spPr>
-      <a:solidFill>
-        <a:schemeClr val="phClr"/>
-      </a:solidFill>
-    </cs:spPr>
-  </cs:dataPoint>
-  <cs:dataPoint3D>
-    <cs:lnRef idx="0"/>
-    <cs:fillRef idx="1">
-      <cs:styleClr val="auto"/>
-    </cs:fillRef>
-    <cs:effectRef idx="0"/>
-    <cs:fontRef idx="minor">
-      <a:schemeClr val="tx1"/>
-    </cs:fontRef>
-    <cs:spPr>
-      <a:solidFill>
-        <a:schemeClr val="phClr"/>
-      </a:solidFill>
-    </cs:spPr>
-  </cs:dataPoint3D>
-  <cs:dataPointLine>
-    <cs:lnRef idx="0">
-      <cs:styleClr val="auto"/>
-    </cs:lnRef>
-    <cs:fillRef idx="1"/>
-    <cs:effectRef idx="0"/>
-    <cs:fontRef idx="minor">
-      <a:schemeClr val="tx1"/>
-    </cs:fontRef>
-    <cs:spPr>
-      <a:ln w="28575" cap="rnd">
-        <a:solidFill>
-          <a:schemeClr val="phClr"/>
-        </a:solidFill>
-        <a:round/>
-      </a:ln>
-    </cs:spPr>
-  </cs:dataPointLine>
-  <cs:dataPointMarker>
-    <cs:lnRef idx="0">
-      <cs:styleClr val="auto"/>
-    </cs:lnRef>
-    <cs:fillRef idx="1">
-      <cs:styleClr val="auto"/>
-    </cs:fillRef>
-    <cs:effectRef idx="0"/>
-    <cs:fontRef idx="minor">
-      <a:schemeClr val="tx1"/>
-    </cs:fontRef>
-    <cs:spPr>
-      <a:solidFill>
-        <a:schemeClr val="phClr"/>
-      </a:solidFill>
-      <a:ln w="9525">
-        <a:solidFill>
-          <a:schemeClr val="phClr"/>
-        </a:solidFill>
-      </a:ln>
-    </cs:spPr>
-  </cs:dataPointMarker>
-  <cs:dataPointMarkerLayout symbol="circle" size="5"/>
-  <cs:dataPointWireframe>
-    <cs:lnRef idx="0">
-      <cs:styleClr val="auto"/>
-    </cs:lnRef>
-    <cs:fillRef idx="1"/>
-    <cs:effectRef idx="0"/>
-    <cs:fontRef idx="minor">
-      <a:schemeClr val="tx1"/>
-    </cs:fontRef>
-    <cs:spPr>
-      <a:ln w="9525" cap="rnd">
-        <a:solidFill>
-          <a:schemeClr val="phClr"/>
-        </a:solidFill>
-        <a:round/>
-      </a:ln>
-    </cs:spPr>
-  </cs:dataPointWireframe>
-  <cs:dataTable>
-    <cs:lnRef idx="0"/>
-    <cs:fillRef idx="0"/>
-    <cs:effectRef idx="0"/>
-    <cs:fontRef idx="minor">
-      <a:schemeClr val="tx1">
-        <a:lumMod val="65000"/>
-        <a:lumOff val="35000"/>
-      </a:schemeClr>
-    </cs:fontRef>
-    <cs:spPr>
-      <a:noFill/>
-      <a:ln w="9525" cap="flat" cmpd="sng" algn="ctr">
-        <a:solidFill>
-          <a:schemeClr val="tx1">
-            <a:lumMod val="15000"/>
-            <a:lumOff val="85000"/>
-          </a:schemeClr>
-        </a:solidFill>
-        <a:round/>
-      </a:ln>
-    </cs:spPr>
-    <cs:defRPr sz="900" kern="1200"/>
-  </cs:dataTable>
-  <cs:downBar>
-    <cs:lnRef idx="0"/>
-    <cs:fillRef idx="0"/>
-    <cs:effectRef idx="0"/>
-    <cs:fontRef idx="minor">
-      <a:schemeClr val="dk1"/>
-    </cs:fontRef>
-    <cs:spPr>
-      <a:solidFill>
-        <a:schemeClr val="dk1">
-          <a:lumMod val="65000"/>
-          <a:lumOff val="35000"/>
-        </a:schemeClr>
-      </a:solidFill>
-      <a:ln w="9525">
-        <a:solidFill>
-          <a:schemeClr val="tx1">
-            <a:lumMod val="65000"/>
-            <a:lumOff val="35000"/>
-          </a:schemeClr>
-        </a:solidFill>
-      </a:ln>
-    </cs:spPr>
-  </cs:downBar>
-  <cs:dropLine>
-    <cs:lnRef idx="0"/>
-    <cs:fillRef idx="0"/>
-    <cs:effectRef idx="0"/>
-    <cs:fontRef idx="minor">
-      <a:schemeClr val="tx1"/>
-    </cs:fontRef>
-    <cs:spPr>
-      <a:ln w="9525" cap="flat" cmpd="sng" algn="ctr">
-        <a:solidFill>
-          <a:schemeClr val="tx1">
-            <a:lumMod val="35000"/>
-            <a:lumOff val="65000"/>
-          </a:schemeClr>
-        </a:solidFill>
-        <a:round/>
-      </a:ln>
-    </cs:spPr>
-  </cs:dropLine>
-  <cs:errorBar>
-    <cs:lnRef idx="0"/>
-    <cs:fillRef idx="0"/>
-    <cs:effectRef idx="0"/>
-    <cs:fontRef idx="minor">
-      <a:schemeClr val="tx1"/>
-    </cs:fontRef>
-    <cs:spPr>
-      <a:ln w="9525" cap="flat" cmpd="sng" algn="ctr">
-        <a:solidFill>
-          <a:schemeClr val="tx1">
-            <a:lumMod val="65000"/>
-            <a:lumOff val="35000"/>
-          </a:schemeClr>
-        </a:solidFill>
-        <a:round/>
-      </a:ln>
-    </cs:spPr>
-  </cs:errorBar>
-  <cs:floor>
-    <cs:lnRef idx="0"/>
-    <cs:fillRef idx="0"/>
-    <cs:effectRef idx="0"/>
-    <cs:fontRef idx="minor">
-      <a:schemeClr val="tx1"/>
-    </cs:fontRef>
-    <cs:spPr>
-      <a:noFill/>
-      <a:ln>
-        <a:noFill/>
-      </a:ln>
-    </cs:spPr>
-  </cs:floor>
-  <cs:gridlineMajor>
-    <cs:lnRef idx="0"/>
-    <cs:fillRef idx="0"/>
-    <cs:effectRef idx="0"/>
-    <cs:fontRef idx="minor">
-      <a:schemeClr val="tx1"/>
-    </cs:fontRef>
-    <cs:spPr>
-      <a:ln w="9525" cap="flat" cmpd="sng" algn="ctr">
-        <a:solidFill>
-          <a:schemeClr val="tx1">
-            <a:lumMod val="15000"/>
-            <a:lumOff val="85000"/>
-          </a:schemeClr>
-        </a:solidFill>
-        <a:round/>
-      </a:ln>
-    </cs:spPr>
-  </cs:gridlineMajor>
-  <cs:gridlineMinor>
-    <cs:lnRef idx="0"/>
-    <cs:fillRef idx="0"/>
-    <cs:effectRef idx="0"/>
-    <cs:fontRef idx="minor">
-      <a:schemeClr val="tx1"/>
-    </cs:fontRef>
-    <cs:spPr>
-      <a:ln w="9525" cap="flat" cmpd="sng" algn="ctr">
-        <a:solidFill>
-          <a:schemeClr val="tx1">
-            <a:lumMod val="5000"/>
-            <a:lumOff val="95000"/>
-          </a:schemeClr>
-        </a:solidFill>
-        <a:round/>
-      </a:ln>
-    </cs:spPr>
-  </cs:gridlineMinor>
-  <cs:hiLoLine>
-    <cs:lnRef idx="0"/>
-    <cs:fillRef idx="0"/>
-    <cs:effectRef idx="0"/>
-    <cs:fontRef idx="minor">
-      <a:schemeClr val="tx1"/>
-    </cs:fontRef>
-    <cs:spPr>
-      <a:ln w="9525" cap="flat" cmpd="sng" algn="ctr">
-        <a:solidFill>
-          <a:schemeClr val="tx1">
-            <a:lumMod val="75000"/>
-            <a:lumOff val="25000"/>
-          </a:schemeClr>
-        </a:solidFill>
-        <a:round/>
-      </a:ln>
-    </cs:spPr>
-  </cs:hiLoLine>
-  <cs:leaderLine>
-    <cs:lnRef idx="0"/>
-    <cs:fillRef idx="0"/>
-    <cs:effectRef idx="0"/>
-    <cs:fontRef idx="minor">
-      <a:schemeClr val="tx1"/>
-    </cs:fontRef>
-    <cs:spPr>
-      <a:ln w="9525" cap="flat" cmpd="sng" algn="ctr">
-        <a:solidFill>
-          <a:schemeClr val="tx1">
-            <a:lumMod val="35000"/>
-            <a:lumOff val="65000"/>
-          </a:schemeClr>
-        </a:solidFill>
-        <a:round/>
-      </a:ln>
-    </cs:spPr>
-  </cs:leaderLine>
-  <cs:legend>
-    <cs:lnRef idx="0"/>
-    <cs:fillRef idx="0"/>
-    <cs:effectRef idx="0"/>
-    <cs:fontRef idx="minor">
-      <a:schemeClr val="tx1">
-        <a:lumMod val="65000"/>
-        <a:lumOff val="35000"/>
-      </a:schemeClr>
-    </cs:fontRef>
-    <cs:defRPr sz="900" kern="1200"/>
-  </cs:legend>
-  <cs:plotArea mods="allowNoFillOverride allowNoLineOverride">
-    <cs:lnRef idx="0"/>
-    <cs:fillRef idx="0"/>
-    <cs:effectRef idx="0"/>
-    <cs:fontRef idx="minor">
-      <a:schemeClr val="tx1"/>
-    </cs:fontRef>
-  </cs:plotArea>
-  <cs:plotArea3D mods="allowNoFillOverride allowNoLineOverride">
-    <cs:lnRef idx="0"/>
-    <cs:fillRef idx="0"/>
-    <cs:effectRef idx="0"/>
-    <cs:fontRef idx="minor">
-      <a:schemeClr val="tx1"/>
-    </cs:fontRef>
-  </cs:plotArea3D>
-  <cs:seriesAxis>
-    <cs:lnRef idx="0"/>
-    <cs:fillRef idx="0"/>
-    <cs:effectRef idx="0"/>
-    <cs:fontRef idx="minor">
-      <a:schemeClr val="tx1">
-        <a:lumMod val="65000"/>
-        <a:lumOff val="35000"/>
-      </a:schemeClr>
-    </cs:fontRef>
-    <cs:defRPr sz="900" kern="1200"/>
-  </cs:seriesAxis>
-  <cs:seriesLine>
-    <cs:lnRef idx="0"/>
-    <cs:fillRef idx="0"/>
-    <cs:effectRef idx="0"/>
-    <cs:fontRef idx="minor">
-      <a:schemeClr val="tx1"/>
-    </cs:fontRef>
-    <cs:spPr>
-      <a:ln w="9525" cap="flat" cmpd="sng" algn="ctr">
-        <a:solidFill>
-          <a:schemeClr val="tx1">
-            <a:lumMod val="35000"/>
-            <a:lumOff val="65000"/>
-          </a:schemeClr>
-        </a:solidFill>
-        <a:round/>
-      </a:ln>
-    </cs:spPr>
-  </cs:seriesLine>
-  <cs:title>
-    <cs:lnRef idx="0"/>
-    <cs:fillRef idx="0"/>
-    <cs:effectRef idx="0"/>
-    <cs:fontRef idx="minor">
-      <a:schemeClr val="tx1">
-        <a:lumMod val="65000"/>
-        <a:lumOff val="35000"/>
-      </a:schemeClr>
-    </cs:fontRef>
-    <cs:defRPr sz="1400" b="0" kern="1200" spc="0" baseline="0"/>
-  </cs:title>
-  <cs:trendline>
-    <cs:lnRef idx="0">
-      <cs:styleClr val="auto"/>
-    </cs:lnRef>
-    <cs:fillRef idx="0"/>
-    <cs:effectRef idx="0"/>
-    <cs:fontRef idx="minor">
-      <a:schemeClr val="tx1"/>
-    </cs:fontRef>
-    <cs:spPr>
-      <a:ln w="19050" cap="rnd">
-        <a:solidFill>
-          <a:schemeClr val="phClr"/>
-        </a:solidFill>
-        <a:prstDash val="sysDot"/>
-      </a:ln>
-    </cs:spPr>
-  </cs:trendline>
-  <cs:trendlineLabel>
-    <cs:lnRef idx="0"/>
-    <cs:fillRef idx="0"/>
-    <cs:effectRef idx="0"/>
-    <cs:fontRef idx="minor">
-      <a:schemeClr val="tx1">
-        <a:lumMod val="65000"/>
-        <a:lumOff val="35000"/>
-      </a:schemeClr>
-    </cs:fontRef>
-    <cs:defRPr sz="900" kern="1200"/>
-  </cs:trendlineLabel>
-  <cs:upBar>
-    <cs:lnRef idx="0"/>
-    <cs:fillRef idx="0"/>
-    <cs:effectRef idx="0"/>
-    <cs:fontRef idx="minor">
-      <a:schemeClr val="dk1"/>
-    </cs:fontRef>
-    <cs:spPr>
-      <a:solidFill>
-        <a:schemeClr val="lt1"/>
-      </a:solidFill>
-      <a:ln w="9525">
-        <a:solidFill>
-          <a:schemeClr val="tx1">
-            <a:lumMod val="15000"/>
-            <a:lumOff val="85000"/>
-          </a:schemeClr>
-        </a:solidFill>
-      </a:ln>
-    </cs:spPr>
-  </cs:upBar>
-  <cs:valueAxis>
-    <cs:lnRef idx="0"/>
-    <cs:fillRef idx="0"/>
-    <cs:effectRef idx="0"/>
-    <cs:fontRef idx="minor">
-      <a:schemeClr val="tx1">
-        <a:lumMod val="65000"/>
-        <a:lumOff val="35000"/>
-      </a:schemeClr>
-    </cs:fontRef>
-    <cs:defRPr sz="900" kern="1200"/>
-  </cs:valueAxis>
-  <cs:wall>
-    <cs:lnRef idx="0"/>
-    <cs:fillRef idx="0"/>
-    <cs:effectRef idx="0"/>
-    <cs:fontRef idx="minor">
-      <a:schemeClr val="tx1"/>
-    </cs:fontRef>
-    <cs:spPr>
-      <a:noFill/>
-      <a:ln>
-        <a:noFill/>
-      </a:ln>
-    </cs:spPr>
-  </cs:wall>
-</cs:chartStyle>
-</file>
-
 <file path=word/theme/theme1.xml><?xml version="1.0" encoding="utf-8"?>
 <a:theme xmlns:a="http://schemas.openxmlformats.org/drawingml/2006/main" name="Office Theme">
   <a:themeElements>
